--- a/Documents/Tools.docx
+++ b/Documents/Tools.docx
@@ -12,49 +12,19 @@
         <w:rPr>
           <w:lang w:val="en-AU"/>
         </w:rPr>
-        <w:t xml:space="preserve">Our group has decided to use MS Teams as our main form of communication, both through recorded meetings as well as through the chat feature. We also plan to use it, along with </w:t>
-      </w:r>
-      <w:proofErr w:type="spellStart"/>
-      <w:r>
-        <w:rPr>
-          <w:lang w:val="en-AU"/>
-        </w:rPr>
-        <w:t>GitHub</w:t>
-      </w:r>
-      <w:proofErr w:type="spellEnd"/>
-      <w:r>
-        <w:rPr>
-          <w:lang w:val="en-AU"/>
-        </w:rPr>
-        <w:t xml:space="preserve"> and potentially a Google Drive to share documents. </w:t>
-      </w:r>
-      <w:proofErr w:type="spellStart"/>
-      <w:r>
-        <w:rPr>
-          <w:lang w:val="en-AU"/>
-        </w:rPr>
-        <w:t>GitHub</w:t>
-      </w:r>
-      <w:proofErr w:type="spellEnd"/>
-      <w:r>
-        <w:rPr>
-          <w:lang w:val="en-AU"/>
-        </w:rPr>
-        <w:t xml:space="preserve"> will be used mainly for our code, whilst documentation, such as the report content, would ideally be shared through both the </w:t>
-      </w:r>
-      <w:proofErr w:type="spellStart"/>
-      <w:r>
-        <w:rPr>
-          <w:lang w:val="en-AU"/>
-        </w:rPr>
-        <w:t>GitHub</w:t>
-      </w:r>
-      <w:proofErr w:type="spellEnd"/>
-      <w:r>
-        <w:rPr>
-          <w:lang w:val="en-AU"/>
-        </w:rPr>
-        <w:t xml:space="preserve"> repository and the Google Drive.</w:t>
+        <w:t xml:space="preserve">Our group has set up a MS Teams team, which we use to communicate outside of tutorials </w:t>
+      </w:r>
+      <w:r>
+        <w:rPr>
+          <w:lang w:val="en-AU"/>
+        </w:rPr>
+        <w:t>and to hold our weekly meetings, this is as per the specifications of this assignment. The weekly meetings focus on keeping all members up-to-date on what the others are doing, if they need help or if they’re going fine. The first meeting, was used to set up and assign work, while the last few meetings will be about finalising the assignment and writing up the group reflection.</w:t>
+      </w:r>
+      <w:r>
+        <w:rPr>
+          <w:lang w:val="en-AU"/>
+        </w:rPr>
+        <w:t xml:space="preserve"> As one of the two of our weekly meetings is in the face-to-face class, only one recording is made each week, which is on every Wednesday at 8:30pm.</w:t>
       </w:r>
     </w:p>
     <w:p>
@@ -67,7 +37,67 @@
         <w:rPr>
           <w:lang w:val="en-AU"/>
         </w:rPr>
-        <w:t>Our group has set up a MS Teams team, which we use to communicate outside of tutorials and to hold our weekly meetings.</w:t>
+        <w:t xml:space="preserve">The team has also decided on multiple locations to share files, these include: MS Teams Files, Google Drive, and </w:t>
+      </w:r>
+      <w:proofErr w:type="spellStart"/>
+      <w:r>
+        <w:rPr>
+          <w:lang w:val="en-AU"/>
+        </w:rPr>
+        <w:t>GitHub</w:t>
+      </w:r>
+      <w:proofErr w:type="spellEnd"/>
+      <w:r>
+        <w:rPr>
+          <w:lang w:val="en-AU"/>
+        </w:rPr>
+        <w:t>. The team</w:t>
+      </w:r>
+      <w:r>
+        <w:rPr>
+          <w:lang w:val="en-AU"/>
+        </w:rPr>
+        <w:t>’</w:t>
+      </w:r>
+      <w:r>
+        <w:rPr>
+          <w:lang w:val="en-AU"/>
+        </w:rPr>
+        <w:t xml:space="preserve">s main file sharing method would be the </w:t>
+      </w:r>
+      <w:proofErr w:type="spellStart"/>
+      <w:r>
+        <w:rPr>
+          <w:lang w:val="en-AU"/>
+        </w:rPr>
+        <w:t>GitHub</w:t>
+      </w:r>
+      <w:proofErr w:type="spellEnd"/>
+      <w:r>
+        <w:rPr>
+          <w:lang w:val="en-AU"/>
+        </w:rPr>
+        <w:t xml:space="preserve">, as this </w:t>
+      </w:r>
+      <w:r>
+        <w:rPr>
+          <w:lang w:val="en-AU"/>
+        </w:rPr>
+        <w:t xml:space="preserve">will be where our final code and report will end up. The shared Google Drive and MS Teams Files would mainly be used to share report content rather than sharing code. The reason for using multiple file sharing locations is to simply give members multiple ways to share their work, as some are easier for certain uses. For example, some members might find it easier to work on the same report document on the Google Drive, but prefer to use </w:t>
+      </w:r>
+      <w:proofErr w:type="spellStart"/>
+      <w:r>
+        <w:rPr>
+          <w:lang w:val="en-AU"/>
+        </w:rPr>
+        <w:t>GitHub</w:t>
+      </w:r>
+      <w:proofErr w:type="spellEnd"/>
+      <w:r>
+        <w:rPr>
+          <w:lang w:val="en-AU"/>
+        </w:rPr>
+        <w:t xml:space="preserve"> for coding.</w:t>
       </w:r>
     </w:p>
     <w:p>
@@ -80,16 +110,38 @@
         <w:rPr>
           <w:lang w:val="en-AU"/>
         </w:rPr>
-        <w:t>Team L</w:t>
+        <w:t xml:space="preserve">Below are the related links for the teams </w:t>
+      </w:r>
+      <w:proofErr w:type="spellStart"/>
+      <w:r>
+        <w:rPr>
+          <w:lang w:val="en-AU"/>
+        </w:rPr>
+        <w:t>GitHub</w:t>
+      </w:r>
+      <w:proofErr w:type="spellEnd"/>
+      <w:r>
+        <w:rPr>
+          <w:lang w:val="en-AU"/>
+        </w:rPr>
+        <w:t xml:space="preserve"> repository, </w:t>
+      </w:r>
+      <w:proofErr w:type="spellStart"/>
+      <w:r>
+        <w:rPr>
+          <w:lang w:val="en-AU"/>
+        </w:rPr>
+        <w:t>GitHub</w:t>
+      </w:r>
+      <w:proofErr w:type="spellEnd"/>
+      <w:r>
+        <w:rPr>
+          <w:lang w:val="en-AU"/>
+        </w:rPr>
+        <w:t xml:space="preserve"> Pages website, Teams Join Link, and the Teams Link.</w:t>
       </w:r>
       <w:bookmarkStart w:id="0" w:name="_GoBack"/>
       <w:bookmarkEnd w:id="0"/>
-      <w:r>
-        <w:rPr>
-          <w:lang w:val="en-AU"/>
-        </w:rPr>
-        <w:t>ink:</w:t>
-      </w:r>
     </w:p>
     <w:p>
       <w:pPr>
@@ -97,7 +149,57 @@
           <w:lang w:val="en-AU"/>
         </w:rPr>
       </w:pPr>
+      <w:proofErr w:type="spellStart"/>
+      <w:r>
+        <w:rPr>
+          <w:lang w:val="en-AU"/>
+        </w:rPr>
+        <w:t>GitHub</w:t>
+      </w:r>
+      <w:proofErr w:type="spellEnd"/>
+      <w:r>
+        <w:rPr>
+          <w:lang w:val="en-AU"/>
+        </w:rPr>
+        <w:t>:</w:t>
+      </w:r>
+    </w:p>
+    <w:p>
+      <w:pPr>
+        <w:rPr>
+          <w:lang w:val="en-AU"/>
+        </w:rPr>
+      </w:pPr>
       <w:hyperlink r:id="rId4" w:history="1">
+        <w:r>
+          <w:rPr>
+            <w:rStyle w:val="Hyperlink"/>
+            <w:lang w:val="en-AU"/>
+          </w:rPr>
+          <w:t>https://github.com/s3783719/COSC1078-A2-TheITWorld.git</w:t>
+        </w:r>
+      </w:hyperlink>
+    </w:p>
+    <w:p>
+      <w:pPr>
+        <w:rPr>
+          <w:lang w:val="en-AU"/>
+        </w:rPr>
+      </w:pPr>
+      <w:r>
+        <w:rPr>
+          <w:lang w:val="en-AU"/>
+        </w:rPr>
+        <w:t>Team Link:</w:t>
+      </w:r>
+    </w:p>
+    <w:p>
+      <w:pPr>
+        <w:rPr>
+          <w:lang w:val="en-AU"/>
+        </w:rPr>
+      </w:pPr>
+      <w:hyperlink r:id="rId5" w:history="1">
         <w:r>
           <w:rPr>
             <w:rStyle w:val="Hyperlink"/>
@@ -126,7 +228,7 @@
           <w:lang w:val="en-AU"/>
         </w:rPr>
       </w:pPr>
-      <w:hyperlink r:id="rId5" w:history="1">
+      <w:hyperlink r:id="rId6" w:history="1">
         <w:r>
           <w:rPr>
             <w:rStyle w:val="Hyperlink"/>

--- a/Documents/Tools.docx
+++ b/Documents/Tools.docx
@@ -98,6 +98,12 @@
           <w:lang w:val="en-AU"/>
         </w:rPr>
         <w:t xml:space="preserve"> for coding.</w:t>
+      </w:r>
+      <w:r>
+        <w:rPr>
+          <w:lang w:val="en-AU"/>
+        </w:rPr>
+        <w:t xml:space="preserve"> Although some of these file sharing methods may or may not be used as much as others, they were available to be used and set up for the whole team.</w:t>
       </w:r>
     </w:p>
     <w:p>

--- a/Documents/Tools.docx
+++ b/Documents/Tools.docx
@@ -116,38 +116,51 @@
         <w:rPr>
           <w:lang w:val="en-AU"/>
         </w:rPr>
-        <w:t xml:space="preserve">Below are the related links for the teams </w:t>
-      </w:r>
-      <w:proofErr w:type="spellStart"/>
-      <w:r>
-        <w:rPr>
-          <w:lang w:val="en-AU"/>
-        </w:rPr>
-        <w:t>GitHub</w:t>
-      </w:r>
-      <w:proofErr w:type="spellEnd"/>
-      <w:r>
-        <w:rPr>
-          <w:lang w:val="en-AU"/>
-        </w:rPr>
-        <w:t xml:space="preserve"> repository, </w:t>
-      </w:r>
-      <w:proofErr w:type="spellStart"/>
-      <w:r>
-        <w:rPr>
-          <w:lang w:val="en-AU"/>
-        </w:rPr>
-        <w:t>GitHub</w:t>
-      </w:r>
-      <w:proofErr w:type="spellEnd"/>
-      <w:r>
-        <w:rPr>
-          <w:lang w:val="en-AU"/>
-        </w:rPr>
-        <w:t xml:space="preserve"> Pages website, Teams Join Link, and the Teams Link.</w:t>
+        <w:t>In terms of git commits and lines committed, this wouldn’t truly reflect the workload distributed. In terms of number of commits, it is possible that they would reflect workload, as each member should have uploaded their documents for their assigned sections. However, in terms of the website code, as we are using a template from someone’s assignment 1 with some changes, the code lines committed will be heavily skewed towards the person who uploaded the code. We may end up letting one person upload all the code as well, as all the content has been completed and they simply need to copy and paste the content onto the pages. The reason behind this is a few of the members don’t have a lot of experience with branching and merging, as such, having one person upload the code made it easier.</w:t>
       </w:r>
       <w:bookmarkStart w:id="0" w:name="_GoBack"/>
       <w:bookmarkEnd w:id="0"/>
+    </w:p>
+    <w:p>
+      <w:pPr>
+        <w:rPr>
+          <w:lang w:val="en-AU"/>
+        </w:rPr>
+      </w:pPr>
+      <w:r>
+        <w:rPr>
+          <w:lang w:val="en-AU"/>
+        </w:rPr>
+        <w:t xml:space="preserve">Below are the related links for the teams </w:t>
+      </w:r>
+      <w:proofErr w:type="spellStart"/>
+      <w:r>
+        <w:rPr>
+          <w:lang w:val="en-AU"/>
+        </w:rPr>
+        <w:t>GitHub</w:t>
+      </w:r>
+      <w:proofErr w:type="spellEnd"/>
+      <w:r>
+        <w:rPr>
+          <w:lang w:val="en-AU"/>
+        </w:rPr>
+        <w:t xml:space="preserve"> repository, </w:t>
+      </w:r>
+      <w:proofErr w:type="spellStart"/>
+      <w:r>
+        <w:rPr>
+          <w:lang w:val="en-AU"/>
+        </w:rPr>
+        <w:t>GitHub</w:t>
+      </w:r>
+      <w:proofErr w:type="spellEnd"/>
+      <w:r>
+        <w:rPr>
+          <w:lang w:val="en-AU"/>
+        </w:rPr>
+        <w:t xml:space="preserve"> Pages website, Teams Join Link, and the Teams Link.</w:t>
+      </w:r>
     </w:p>
     <w:p>
       <w:pPr>

--- a/Documents/Tools.docx
+++ b/Documents/Tools.docx
@@ -37,7 +37,7 @@
         <w:rPr>
           <w:lang w:val="en-AU"/>
         </w:rPr>
-        <w:t xml:space="preserve">The team has also decided on multiple locations to share files, these include: MS Teams Files, Google Drive, and </w:t>
+        <w:t xml:space="preserve">The team has also decided to use two different locations to share files, in terms of report content documents, which were MS Teams Files and </w:t>
       </w:r>
       <w:proofErr w:type="spellStart"/>
       <w:r>
@@ -51,19 +51,7 @@
         <w:rPr>
           <w:lang w:val="en-AU"/>
         </w:rPr>
-        <w:t>. The team</w:t>
-      </w:r>
-      <w:r>
-        <w:rPr>
-          <w:lang w:val="en-AU"/>
-        </w:rPr>
-        <w:t>’</w:t>
-      </w:r>
-      <w:r>
-        <w:rPr>
-          <w:lang w:val="en-AU"/>
-        </w:rPr>
-        <w:t xml:space="preserve">s main file sharing method would be the </w:t>
+        <w:t xml:space="preserve">. Although the team initially thought of using Google Drive to store files, we ended up not using it as MS Teams Files had provided the same functionality as Google Drive, or at least the same functionality that we needed. The reason for using multiple locations was simply for backup and to give each member different ways of sharing files. </w:t>
       </w:r>
       <w:proofErr w:type="spellStart"/>
       <w:r>
@@ -77,46 +65,26 @@
         <w:rPr>
           <w:lang w:val="en-AU"/>
         </w:rPr>
-        <w:t xml:space="preserve">, as this </w:t>
-      </w:r>
-      <w:r>
-        <w:rPr>
-          <w:lang w:val="en-AU"/>
-        </w:rPr>
-        <w:t xml:space="preserve">will be where our final code and report will end up. The shared Google Drive and MS Teams Files would mainly be used to share report content rather than sharing code. The reason for using multiple file sharing locations is to simply give members multiple ways to share their work, as some are easier for certain uses. For example, some members might find it easier to work on the same report document on the Google Drive, but prefer to use </w:t>
-      </w:r>
-      <w:proofErr w:type="spellStart"/>
-      <w:r>
-        <w:rPr>
-          <w:lang w:val="en-AU"/>
-        </w:rPr>
-        <w:t>GitHub</w:t>
-      </w:r>
-      <w:proofErr w:type="spellEnd"/>
-      <w:r>
-        <w:rPr>
-          <w:lang w:val="en-AU"/>
-        </w:rPr>
-        <w:t xml:space="preserve"> for coding.</w:t>
-      </w:r>
-      <w:r>
-        <w:rPr>
-          <w:lang w:val="en-AU"/>
-        </w:rPr>
-        <w:t xml:space="preserve"> Although some of these file sharing methods may or may not be used as much as others, they were available to be used and set up for the whole team.</w:t>
-      </w:r>
-    </w:p>
-    <w:p>
-      <w:pPr>
-        <w:rPr>
-          <w:lang w:val="en-AU"/>
-        </w:rPr>
-      </w:pPr>
-      <w:r>
-        <w:rPr>
-          <w:lang w:val="en-AU"/>
-        </w:rPr>
-        <w:t>In terms of git commits and lines committed, this wouldn’t truly reflect the workload distributed. In terms of number of commits, it is possible that they would reflect workload, as each member should have uploaded their documents for their assigned sections. However, in terms of the website code, as we are using a template from someone’s assignment 1 with some changes, the code lines committed will be heavily skewed towards the person who uploaded the code. We may end up letting one person upload all the code as well, as all the content has been completed and they simply need to copy and paste the content onto the pages. The reason behind this is a few of the members don’t have a lot of experience with branching and merging, as such, having one person upload the code made it easier.</w:t>
+        <w:t xml:space="preserve"> was mainly used to share code, although the templates were made by Victor, as we were using his assignment 1 template, the rest of the team would need access to the templates to create their own pages. </w:t>
+      </w:r>
+    </w:p>
+    <w:p>
+      <w:pPr>
+        <w:rPr>
+          <w:lang w:val="en-AU"/>
+        </w:rPr>
+      </w:pPr>
+      <w:r>
+        <w:rPr>
+          <w:lang w:val="en-AU"/>
+        </w:rPr>
+        <w:t xml:space="preserve">In terms of git commits and lines committed, this wouldn’t truly reflect the workload distributed. In terms of number of commits, it is possible that they would reflect workload, as each member should have uploaded their documents for their assigned sections. However, in terms of the website code, as we are using a template from someone’s assignment 1 with some changes, the code lines committed will be heavily skewed towards the person who uploaded the code. </w:t>
+      </w:r>
+      <w:r>
+        <w:rPr>
+          <w:lang w:val="en-AU"/>
+        </w:rPr>
+        <w:t>In this case Victor would have the most lines committed, as we were using his template for the website. The group had decided this, with permission of Victor, as this would make creating the website faster and easier. It was also agreed upon, as each member was working on the content side and would only need to copy their content onto the html pages.</w:t>
       </w:r>
       <w:bookmarkStart w:id="0" w:name="_GoBack"/>
       <w:bookmarkEnd w:id="0"/>

--- a/Documents/Tools.docx
+++ b/Documents/Tools.docx
@@ -86,8 +86,6 @@
         </w:rPr>
         <w:t>In this case Victor would have the most lines committed, as we were using his template for the website. The group had decided this, with permission of Victor, as this would make creating the website faster and easier. It was also agreed upon, as each member was working on the content side and would only need to copy their content onto the html pages.</w:t>
       </w:r>
-      <w:bookmarkStart w:id="0" w:name="_GoBack"/>
-      <w:bookmarkEnd w:id="0"/>
     </w:p>
     <w:p>
       <w:pPr>
@@ -173,26 +171,34 @@
           <w:lang w:val="en-AU"/>
         </w:rPr>
       </w:pPr>
-      <w:r>
-        <w:rPr>
-          <w:lang w:val="en-AU"/>
-        </w:rPr>
-        <w:t>Team Link:</w:t>
-      </w:r>
-    </w:p>
-    <w:p>
-      <w:pPr>
-        <w:rPr>
-          <w:lang w:val="en-AU"/>
-        </w:rPr>
-      </w:pPr>
+      <w:proofErr w:type="spellStart"/>
+      <w:r>
+        <w:rPr>
+          <w:lang w:val="en-AU"/>
+        </w:rPr>
+        <w:t>GitHub</w:t>
+      </w:r>
+      <w:proofErr w:type="spellEnd"/>
+      <w:r>
+        <w:rPr>
+          <w:lang w:val="en-AU"/>
+        </w:rPr>
+        <w:t xml:space="preserve"> Pages</w:t>
+      </w:r>
+      <w:r>
+        <w:rPr>
+          <w:lang w:val="en-AU"/>
+        </w:rPr>
+        <w:t>:</w:t>
+      </w:r>
+    </w:p>
+    <w:p>
       <w:hyperlink r:id="rId5" w:history="1">
         <w:r>
           <w:rPr>
             <w:rStyle w:val="Hyperlink"/>
-            <w:lang w:val="en-AU"/>
           </w:rPr>
-          <w:t>https://teams.microsoft.com/l/team/19%3a8bf56d2a6b8643b9a694bc267bf98621%40thread.tacv2/conversations?groupId=fc040177-359c-4e6e-a95f-ac7b7cb6ad41&amp;tenantId=d1323671-cdbe-4417-b4d4-bdb24b51316b</w:t>
+          <w:t>https://s3783719.github.io/COSC1078-A2-TheITWorld/</w:t>
         </w:r>
       </w:hyperlink>
     </w:p>
@@ -231,6 +237,8 @@
           <w:lang w:val="en-AU"/>
         </w:rPr>
       </w:pPr>
+      <w:bookmarkStart w:id="0" w:name="_GoBack"/>
+      <w:bookmarkEnd w:id="0"/>
     </w:p>
     <w:sectPr>
       <w:pgSz w:w="12240" w:h="15840"/>
